--- a/fuentes/contenidos/grado10/guion02/MA_G10_02_CO_REC260.docx
+++ b/fuentes/contenidos/grado10/guion02/MA_G10_02_CO_REC260.docx
@@ -99,7 +99,6 @@
           <w:lang w:val="es-ES_tradnl"/>
         </w:rPr>
       </w:pPr>
-      <w:proofErr w:type="spellStart"/>
       <w:r>
         <w:rPr>
           <w:rFonts w:ascii="Times New Roman" w:hAnsi="Times New Roman" w:cs="Times New Roman"/>
@@ -124,7 +123,6 @@
         </w:rPr>
         <w:t>_CO</w:t>
       </w:r>
-      <w:proofErr w:type="spellEnd"/>
     </w:p>
     <w:p>
       <w:pPr>
@@ -213,16 +211,16 @@
         <w:rPr>
           <w:rFonts w:ascii="Times New Roman" w:hAnsi="Times New Roman" w:cs="Times New Roman"/>
           <w:color w:val="000000"/>
-          <w:lang w:val="es-419"/>
+          <w:lang w:val="es-CO"/>
         </w:rPr>
       </w:pPr>
       <w:r>
         <w:rPr>
           <w:rFonts w:ascii="Times New Roman" w:hAnsi="Times New Roman" w:cs="Times New Roman"/>
           <w:color w:val="000000"/>
-          <w:lang w:val="es-419"/>
-        </w:rPr>
-        <w:t>Evaluación: Ángulos y triángulos</w:t>
+          <w:lang w:val="es-CO"/>
+        </w:rPr>
+        <w:t>Autoevaluación</w:t>
       </w:r>
     </w:p>
     <w:p>
@@ -279,7 +277,7 @@
           <w:color w:val="000000"/>
           <w:lang w:val="es-419"/>
         </w:rPr>
-        <w:t xml:space="preserve">Actividad que permite evaluar los conocimientos del alumno sobre el tema </w:t>
+        <w:t xml:space="preserve">Actividad que permite evaluar los conocimientos sobre el tema </w:t>
       </w:r>
       <w:r>
         <w:rPr>
@@ -1721,17 +1719,19 @@
         <w:rPr>
           <w:rFonts w:ascii="Times New Roman" w:hAnsi="Times New Roman" w:cs="Times New Roman"/>
           <w:color w:val="000000"/>
-          <w:lang w:val="es-419"/>
+          <w:lang w:val="es-CO"/>
         </w:rPr>
       </w:pPr>
       <w:r>
         <w:rPr>
           <w:rFonts w:ascii="Times New Roman" w:hAnsi="Times New Roman" w:cs="Times New Roman"/>
           <w:color w:val="000000"/>
-          <w:lang w:val="es-419"/>
-        </w:rPr>
-        <w:t>Evaluación: Ángulos y triángulos</w:t>
-      </w:r>
+          <w:lang w:val="es-CO"/>
+        </w:rPr>
+        <w:t>Autoevaluación</w:t>
+      </w:r>
+      <w:bookmarkStart w:id="0" w:name="_GoBack"/>
+      <w:bookmarkEnd w:id="0"/>
     </w:p>
     <w:p>
       <w:pPr>
@@ -2174,25 +2174,7 @@
           <w:color w:val="0000FF"/>
           <w:lang w:val="es-ES_tradnl"/>
         </w:rPr>
-        <w:t xml:space="preserve">MÍN. </w:t>
-      </w:r>
-      <w:proofErr w:type="gramStart"/>
-      <w:r>
-        <w:rPr>
-          <w:rFonts w:ascii="Times New Roman" w:hAnsi="Times New Roman" w:cs="Times New Roman"/>
-          <w:color w:val="0000FF"/>
-          <w:lang w:val="es-ES_tradnl"/>
-        </w:rPr>
-        <w:t>1  MÁX</w:t>
-      </w:r>
-      <w:proofErr w:type="gramEnd"/>
-      <w:r>
-        <w:rPr>
-          <w:rFonts w:ascii="Times New Roman" w:hAnsi="Times New Roman" w:cs="Times New Roman"/>
-          <w:color w:val="0000FF"/>
-          <w:lang w:val="es-ES_tradnl"/>
-        </w:rPr>
-        <w:t>. 10. TEST-TEXTO CON IMAGEN (OPCIÓN MÚLTIPLE). LA EXPLICACIÓN SE MUESTRA AL MOMENTO DE PEDIR LA SOLUCIÓN. POR LO MENOS UNA O TODAS LAS RESPUESTAS DE UNA PREGUNTA PUEDEN SER CORRECTAS, MARQUE ÉSTAS CON NEGRITA.</w:t>
+        <w:t>MÍN. 1  MÁX. 10. TEST-TEXTO CON IMAGEN (OPCIÓN MÚLTIPLE). LA EXPLICACIÓN SE MUESTRA AL MOMENTO DE PEDIR LA SOLUCIÓN. POR LO MENOS UNA O TODAS LAS RESPUESTAS DE UNA PREGUNTA PUEDEN SER CORRECTAS, MARQUE ÉSTAS CON NEGRITA.</w:t>
       </w:r>
     </w:p>
     <w:p>
@@ -2521,25 +2503,7 @@
           <w:highlight w:val="yellow"/>
           <w:lang w:val="es-ES_tradnl"/>
         </w:rPr>
-        <w:t xml:space="preserve">Imagen normal (codificado ejemplo, </w:t>
-      </w:r>
-      <w:proofErr w:type="spellStart"/>
-      <w:r>
-        <w:rPr>
-          <w:rFonts w:ascii="Times New Roman" w:hAnsi="Times New Roman" w:cs="Times New Roman"/>
-          <w:highlight w:val="yellow"/>
-          <w:lang w:val="es-ES_tradnl"/>
-        </w:rPr>
-        <w:t>CI_S3_G1_REC10_F1n</w:t>
-      </w:r>
-      <w:proofErr w:type="spellEnd"/>
-      <w:r>
-        <w:rPr>
-          <w:rFonts w:ascii="Times New Roman" w:hAnsi="Times New Roman" w:cs="Times New Roman"/>
-          <w:highlight w:val="yellow"/>
-          <w:lang w:val="es-ES_tradnl"/>
-        </w:rPr>
-        <w:t>)</w:t>
+        <w:t>Imagen normal (codificado ejemplo, CI_S3_G1_REC10_F1n)</w:t>
       </w:r>
     </w:p>
     <w:p>
@@ -2550,7 +2514,6 @@
           <w:lang w:val="es-ES_tradnl"/>
         </w:rPr>
       </w:pPr>
-      <w:proofErr w:type="spellStart"/>
       <w:r>
         <w:rPr>
           <w:rFonts w:ascii="Times New Roman" w:hAnsi="Times New Roman" w:cs="Times New Roman"/>
@@ -2558,7 +2521,6 @@
         </w:rPr>
         <w:t>MA_10_02_CO_REC260_F1n</w:t>
       </w:r>
-      <w:proofErr w:type="spellEnd"/>
     </w:p>
     <w:p>
       <w:pPr>
@@ -2609,25 +2571,7 @@
           <w:highlight w:val="yellow"/>
           <w:lang w:val="es-ES_tradnl"/>
         </w:rPr>
-        <w:t xml:space="preserve"> (codificado ejemplo, </w:t>
-      </w:r>
-      <w:proofErr w:type="spellStart"/>
-      <w:r>
-        <w:rPr>
-          <w:rFonts w:ascii="Times New Roman" w:hAnsi="Times New Roman" w:cs="Times New Roman"/>
-          <w:highlight w:val="yellow"/>
-          <w:lang w:val="es-ES_tradnl"/>
-        </w:rPr>
-        <w:t>CI_S3_G1_REC10_F1a</w:t>
-      </w:r>
-      <w:proofErr w:type="spellEnd"/>
-      <w:r>
-        <w:rPr>
-          <w:rFonts w:ascii="Times New Roman" w:hAnsi="Times New Roman" w:cs="Times New Roman"/>
-          <w:highlight w:val="yellow"/>
-          <w:lang w:val="es-ES_tradnl"/>
-        </w:rPr>
-        <w:t>)</w:t>
+        <w:t xml:space="preserve"> (codificado ejemplo, CI_S3_G1_REC10_F1a)</w:t>
       </w:r>
     </w:p>
     <w:p>
@@ -3046,25 +2990,7 @@
           <w:highlight w:val="yellow"/>
           <w:lang w:val="es-ES_tradnl"/>
         </w:rPr>
-        <w:t xml:space="preserve">Imagen normal (codificado ejemplo, </w:t>
-      </w:r>
-      <w:proofErr w:type="spellStart"/>
-      <w:r>
-        <w:rPr>
-          <w:rFonts w:ascii="Times New Roman" w:hAnsi="Times New Roman" w:cs="Times New Roman"/>
-          <w:highlight w:val="yellow"/>
-          <w:lang w:val="es-ES_tradnl"/>
-        </w:rPr>
-        <w:t>CI_S3_G1_REC10_F1n</w:t>
-      </w:r>
-      <w:proofErr w:type="spellEnd"/>
-      <w:r>
-        <w:rPr>
-          <w:rFonts w:ascii="Times New Roman" w:hAnsi="Times New Roman" w:cs="Times New Roman"/>
-          <w:highlight w:val="yellow"/>
-          <w:lang w:val="es-ES_tradnl"/>
-        </w:rPr>
-        <w:t>)</w:t>
+        <w:t>Imagen normal (codificado ejemplo, CI_S3_G1_REC10_F1n)</w:t>
       </w:r>
     </w:p>
     <w:p>
@@ -3075,7 +3001,6 @@
           <w:lang w:val="es-ES_tradnl"/>
         </w:rPr>
       </w:pPr>
-      <w:proofErr w:type="spellStart"/>
       <w:r>
         <w:rPr>
           <w:rFonts w:ascii="Times New Roman" w:hAnsi="Times New Roman" w:cs="Times New Roman"/>
@@ -3083,7 +3008,6 @@
         </w:rPr>
         <w:t>MA_10_02_CO_REC260_F</w:t>
       </w:r>
-      <w:proofErr w:type="spellEnd"/>
       <w:r>
         <w:rPr>
           <w:rFonts w:ascii="Times New Roman" w:hAnsi="Times New Roman" w:cs="Times New Roman"/>
@@ -3147,25 +3071,7 @@
           <w:highlight w:val="yellow"/>
           <w:lang w:val="es-ES_tradnl"/>
         </w:rPr>
-        <w:t xml:space="preserve"> (codificado ejemplo, </w:t>
-      </w:r>
-      <w:proofErr w:type="spellStart"/>
-      <w:r>
-        <w:rPr>
-          <w:rFonts w:ascii="Times New Roman" w:hAnsi="Times New Roman" w:cs="Times New Roman"/>
-          <w:highlight w:val="yellow"/>
-          <w:lang w:val="es-ES_tradnl"/>
-        </w:rPr>
-        <w:t>CI_S3_G1_REC10_F1a</w:t>
-      </w:r>
-      <w:proofErr w:type="spellEnd"/>
-      <w:r>
-        <w:rPr>
-          <w:rFonts w:ascii="Times New Roman" w:hAnsi="Times New Roman" w:cs="Times New Roman"/>
-          <w:highlight w:val="yellow"/>
-          <w:lang w:val="es-ES_tradnl"/>
-        </w:rPr>
-        <w:t>)</w:t>
+        <w:t xml:space="preserve"> (codificado ejemplo, CI_S3_G1_REC10_F1a)</w:t>
       </w:r>
     </w:p>
     <w:p>
@@ -3293,14 +3199,7 @@
                   <w:rFonts w:ascii="Cambria Math" w:hAnsi="Cambria Math" w:cs="Times New Roman"/>
                   <w:lang w:val="es-ES_tradnl"/>
                 </w:rPr>
-                <m:t>2</m:t>
-              </m:r>
-              <m:r>
-                <w:rPr>
-                  <w:rFonts w:ascii="Cambria Math" w:hAnsi="Cambria Math" w:cs="Times New Roman"/>
-                  <w:lang w:val="es-ES_tradnl"/>
-                </w:rPr>
-                <m:t>π</m:t>
+                <m:t>2π</m:t>
               </m:r>
             </m:num>
             <m:den>
@@ -3349,14 +3248,7 @@
                   <w:rFonts w:ascii="Cambria Math" w:hAnsi="Cambria Math" w:cs="Times New Roman"/>
                   <w:lang w:val="es-ES_tradnl"/>
                 </w:rPr>
-                <m:t>3</m:t>
-              </m:r>
-              <m:r>
-                <w:rPr>
-                  <w:rFonts w:ascii="Cambria Math" w:hAnsi="Cambria Math" w:cs="Times New Roman"/>
-                  <w:lang w:val="es-ES_tradnl"/>
-                </w:rPr>
-                <m:t>π</m:t>
+                <m:t>3π</m:t>
               </m:r>
             </m:num>
             <m:den>
@@ -3716,25 +3608,7 @@
           <w:highlight w:val="yellow"/>
           <w:lang w:val="es-ES_tradnl"/>
         </w:rPr>
-        <w:t xml:space="preserve">Imagen normal (codificado ejemplo, </w:t>
-      </w:r>
-      <w:proofErr w:type="spellStart"/>
-      <w:r>
-        <w:rPr>
-          <w:rFonts w:ascii="Times New Roman" w:hAnsi="Times New Roman" w:cs="Times New Roman"/>
-          <w:highlight w:val="yellow"/>
-          <w:lang w:val="es-ES_tradnl"/>
-        </w:rPr>
-        <w:t>CI_S3_G1_REC10_F1n</w:t>
-      </w:r>
-      <w:proofErr w:type="spellEnd"/>
-      <w:r>
-        <w:rPr>
-          <w:rFonts w:ascii="Times New Roman" w:hAnsi="Times New Roman" w:cs="Times New Roman"/>
-          <w:highlight w:val="yellow"/>
-          <w:lang w:val="es-ES_tradnl"/>
-        </w:rPr>
-        <w:t>)</w:t>
+        <w:t>Imagen normal (codificado ejemplo, CI_S3_G1_REC10_F1n)</w:t>
       </w:r>
     </w:p>
     <w:p>
@@ -3745,7 +3619,6 @@
           <w:lang w:val="es-ES_tradnl"/>
         </w:rPr>
       </w:pPr>
-      <w:proofErr w:type="spellStart"/>
       <w:r>
         <w:rPr>
           <w:rFonts w:ascii="Times New Roman" w:hAnsi="Times New Roman" w:cs="Times New Roman"/>
@@ -3753,7 +3626,6 @@
         </w:rPr>
         <w:t>MA_10_02_CO_REC260_F</w:t>
       </w:r>
-      <w:proofErr w:type="spellEnd"/>
       <w:r>
         <w:rPr>
           <w:rFonts w:ascii="Times New Roman" w:hAnsi="Times New Roman" w:cs="Times New Roman"/>
@@ -3818,25 +3690,7 @@
           <w:highlight w:val="yellow"/>
           <w:lang w:val="es-ES_tradnl"/>
         </w:rPr>
-        <w:t xml:space="preserve"> (codificado ejemplo, </w:t>
-      </w:r>
-      <w:proofErr w:type="spellStart"/>
-      <w:r>
-        <w:rPr>
-          <w:rFonts w:ascii="Times New Roman" w:hAnsi="Times New Roman" w:cs="Times New Roman"/>
-          <w:highlight w:val="yellow"/>
-          <w:lang w:val="es-ES_tradnl"/>
-        </w:rPr>
-        <w:t>CI_S3_G1_REC10_F1a</w:t>
-      </w:r>
-      <w:proofErr w:type="spellEnd"/>
-      <w:r>
-        <w:rPr>
-          <w:rFonts w:ascii="Times New Roman" w:hAnsi="Times New Roman" w:cs="Times New Roman"/>
-          <w:highlight w:val="yellow"/>
-          <w:lang w:val="es-ES_tradnl"/>
-        </w:rPr>
-        <w:t>)</w:t>
+        <w:t xml:space="preserve"> (codificado ejemplo, CI_S3_G1_REC10_F1a)</w:t>
       </w:r>
     </w:p>
     <w:p>
@@ -3971,14 +3825,7 @@
                   <w:rFonts w:ascii="Cambria Math" w:hAnsi="Cambria Math" w:cs="Times New Roman"/>
                   <w:lang w:val="es-ES_tradnl"/>
                 </w:rPr>
-                <m:t>10</m:t>
-              </m:r>
-              <m:r>
-                <w:rPr>
-                  <w:rFonts w:ascii="Cambria Math" w:hAnsi="Cambria Math" w:cs="Times New Roman"/>
-                  <w:lang w:val="es-ES_tradnl"/>
-                </w:rPr>
-                <m:t>π</m:t>
+                <m:t>10π</m:t>
               </m:r>
             </m:num>
             <m:den>
@@ -4513,25 +4360,7 @@
           <w:highlight w:val="yellow"/>
           <w:lang w:val="es-ES_tradnl"/>
         </w:rPr>
-        <w:t xml:space="preserve">Imagen normal (codificado ejemplo, </w:t>
-      </w:r>
-      <w:proofErr w:type="spellStart"/>
-      <w:r>
-        <w:rPr>
-          <w:rFonts w:ascii="Times New Roman" w:hAnsi="Times New Roman" w:cs="Times New Roman"/>
-          <w:highlight w:val="yellow"/>
-          <w:lang w:val="es-ES_tradnl"/>
-        </w:rPr>
-        <w:t>CI_S3_G1_REC10_F1n</w:t>
-      </w:r>
-      <w:proofErr w:type="spellEnd"/>
-      <w:r>
-        <w:rPr>
-          <w:rFonts w:ascii="Times New Roman" w:hAnsi="Times New Roman" w:cs="Times New Roman"/>
-          <w:highlight w:val="yellow"/>
-          <w:lang w:val="es-ES_tradnl"/>
-        </w:rPr>
-        <w:t>)</w:t>
+        <w:t>Imagen normal (codificado ejemplo, CI_S3_G1_REC10_F1n)</w:t>
       </w:r>
     </w:p>
     <w:p>
@@ -4542,7 +4371,6 @@
           <w:lang w:val="es-ES_tradnl"/>
         </w:rPr>
       </w:pPr>
-      <w:proofErr w:type="spellStart"/>
       <w:r>
         <w:rPr>
           <w:rFonts w:ascii="Times New Roman" w:hAnsi="Times New Roman" w:cs="Times New Roman"/>
@@ -4550,7 +4378,6 @@
         </w:rPr>
         <w:t>MA_10_02_CO_REC260_F</w:t>
       </w:r>
-      <w:proofErr w:type="spellEnd"/>
       <w:r>
         <w:rPr>
           <w:rFonts w:ascii="Times New Roman" w:hAnsi="Times New Roman" w:cs="Times New Roman"/>
@@ -4615,25 +4442,7 @@
           <w:highlight w:val="yellow"/>
           <w:lang w:val="es-ES_tradnl"/>
         </w:rPr>
-        <w:t xml:space="preserve"> (codificado ejemplo, </w:t>
-      </w:r>
-      <w:proofErr w:type="spellStart"/>
-      <w:r>
-        <w:rPr>
-          <w:rFonts w:ascii="Times New Roman" w:hAnsi="Times New Roman" w:cs="Times New Roman"/>
-          <w:highlight w:val="yellow"/>
-          <w:lang w:val="es-ES_tradnl"/>
-        </w:rPr>
-        <w:t>CI_S3_G1_REC10_F1a</w:t>
-      </w:r>
-      <w:proofErr w:type="spellEnd"/>
-      <w:r>
-        <w:rPr>
-          <w:rFonts w:ascii="Times New Roman" w:hAnsi="Times New Roman" w:cs="Times New Roman"/>
-          <w:highlight w:val="yellow"/>
-          <w:lang w:val="es-ES_tradnl"/>
-        </w:rPr>
-        <w:t>)</w:t>
+        <w:t xml:space="preserve"> (codificado ejemplo, CI_S3_G1_REC10_F1a)</w:t>
       </w:r>
     </w:p>
     <w:p>
@@ -4797,14 +4606,7 @@
                   <w:rFonts w:ascii="Cambria Math" w:hAnsi="Cambria Math" w:cs="Times New Roman"/>
                   <w:lang w:val="es-ES_tradnl"/>
                 </w:rPr>
-                <m:t>8</m:t>
-              </m:r>
-              <m:r>
-                <w:rPr>
-                  <w:rFonts w:ascii="Cambria Math" w:hAnsi="Cambria Math" w:cs="Times New Roman"/>
-                  <w:lang w:val="es-ES_tradnl"/>
-                </w:rPr>
-                <m:t>π</m:t>
+                <m:t>8π</m:t>
               </m:r>
             </m:num>
             <m:den>
@@ -5276,25 +5078,7 @@
           <w:highlight w:val="yellow"/>
           <w:lang w:val="es-ES_tradnl"/>
         </w:rPr>
-        <w:t xml:space="preserve">Imagen normal (codificado ejemplo, </w:t>
-      </w:r>
-      <w:proofErr w:type="spellStart"/>
-      <w:r>
-        <w:rPr>
-          <w:rFonts w:ascii="Times New Roman" w:hAnsi="Times New Roman" w:cs="Times New Roman"/>
-          <w:highlight w:val="yellow"/>
-          <w:lang w:val="es-ES_tradnl"/>
-        </w:rPr>
-        <w:t>CI_S3_G1_REC10_F1n</w:t>
-      </w:r>
-      <w:proofErr w:type="spellEnd"/>
-      <w:r>
-        <w:rPr>
-          <w:rFonts w:ascii="Times New Roman" w:hAnsi="Times New Roman" w:cs="Times New Roman"/>
-          <w:highlight w:val="yellow"/>
-          <w:lang w:val="es-ES_tradnl"/>
-        </w:rPr>
-        <w:t>)</w:t>
+        <w:t>Imagen normal (codificado ejemplo, CI_S3_G1_REC10_F1n)</w:t>
       </w:r>
     </w:p>
     <w:p>
@@ -5305,7 +5089,6 @@
           <w:lang w:val="es-ES_tradnl"/>
         </w:rPr>
       </w:pPr>
-      <w:proofErr w:type="spellStart"/>
       <w:r>
         <w:rPr>
           <w:rFonts w:ascii="Times New Roman" w:hAnsi="Times New Roman" w:cs="Times New Roman"/>
@@ -5313,7 +5096,6 @@
         </w:rPr>
         <w:t>MA_10_02_CO_REC260_F</w:t>
       </w:r>
-      <w:proofErr w:type="spellEnd"/>
       <w:r>
         <w:rPr>
           <w:rFonts w:ascii="Times New Roman" w:hAnsi="Times New Roman" w:cs="Times New Roman"/>
@@ -5377,25 +5159,7 @@
           <w:highlight w:val="yellow"/>
           <w:lang w:val="es-ES_tradnl"/>
         </w:rPr>
-        <w:t xml:space="preserve"> (codificado ejemplo, </w:t>
-      </w:r>
-      <w:proofErr w:type="spellStart"/>
-      <w:r>
-        <w:rPr>
-          <w:rFonts w:ascii="Times New Roman" w:hAnsi="Times New Roman" w:cs="Times New Roman"/>
-          <w:highlight w:val="yellow"/>
-          <w:lang w:val="es-ES_tradnl"/>
-        </w:rPr>
-        <w:t>CI_S3_G1_REC10_F1a</w:t>
-      </w:r>
-      <w:proofErr w:type="spellEnd"/>
-      <w:r>
-        <w:rPr>
-          <w:rFonts w:ascii="Times New Roman" w:hAnsi="Times New Roman" w:cs="Times New Roman"/>
-          <w:highlight w:val="yellow"/>
-          <w:lang w:val="es-ES_tradnl"/>
-        </w:rPr>
-        <w:t>)</w:t>
+        <w:t xml:space="preserve"> (codificado ejemplo, CI_S3_G1_REC10_F1a)</w:t>
       </w:r>
     </w:p>
     <w:p>
@@ -5982,25 +5746,7 @@
           <w:highlight w:val="yellow"/>
           <w:lang w:val="es-ES_tradnl"/>
         </w:rPr>
-        <w:t xml:space="preserve">Imagen normal (codificado ejemplo, </w:t>
-      </w:r>
-      <w:proofErr w:type="spellStart"/>
-      <w:r>
-        <w:rPr>
-          <w:rFonts w:ascii="Times New Roman" w:hAnsi="Times New Roman" w:cs="Times New Roman"/>
-          <w:highlight w:val="yellow"/>
-          <w:lang w:val="es-ES_tradnl"/>
-        </w:rPr>
-        <w:t>CI_S3_G1_REC10_F1n</w:t>
-      </w:r>
-      <w:proofErr w:type="spellEnd"/>
-      <w:r>
-        <w:rPr>
-          <w:rFonts w:ascii="Times New Roman" w:hAnsi="Times New Roman" w:cs="Times New Roman"/>
-          <w:highlight w:val="yellow"/>
-          <w:lang w:val="es-ES_tradnl"/>
-        </w:rPr>
-        <w:t>)</w:t>
+        <w:t>Imagen normal (codificado ejemplo, CI_S3_G1_REC10_F1n)</w:t>
       </w:r>
     </w:p>
     <w:p>
@@ -6011,7 +5757,6 @@
           <w:lang w:val="es-ES_tradnl"/>
         </w:rPr>
       </w:pPr>
-      <w:proofErr w:type="spellStart"/>
       <w:r>
         <w:rPr>
           <w:rFonts w:ascii="Times New Roman" w:hAnsi="Times New Roman" w:cs="Times New Roman"/>
@@ -6019,7 +5764,6 @@
         </w:rPr>
         <w:t>MA_10_02_CO_REC260_F</w:t>
       </w:r>
-      <w:proofErr w:type="spellEnd"/>
       <w:r>
         <w:rPr>
           <w:rFonts w:ascii="Times New Roman" w:hAnsi="Times New Roman" w:cs="Times New Roman"/>
@@ -6083,25 +5827,7 @@
           <w:highlight w:val="yellow"/>
           <w:lang w:val="es-ES_tradnl"/>
         </w:rPr>
-        <w:t xml:space="preserve"> (codificado ejemplo, </w:t>
-      </w:r>
-      <w:proofErr w:type="spellStart"/>
-      <w:r>
-        <w:rPr>
-          <w:rFonts w:ascii="Times New Roman" w:hAnsi="Times New Roman" w:cs="Times New Roman"/>
-          <w:highlight w:val="yellow"/>
-          <w:lang w:val="es-ES_tradnl"/>
-        </w:rPr>
-        <w:t>CI_S3_G1_REC10_F1a</w:t>
-      </w:r>
-      <w:proofErr w:type="spellEnd"/>
-      <w:r>
-        <w:rPr>
-          <w:rFonts w:ascii="Times New Roman" w:hAnsi="Times New Roman" w:cs="Times New Roman"/>
-          <w:highlight w:val="yellow"/>
-          <w:lang w:val="es-ES_tradnl"/>
-        </w:rPr>
-        <w:t>)</w:t>
+        <w:t xml:space="preserve"> (codificado ejemplo, CI_S3_G1_REC10_F1a)</w:t>
       </w:r>
     </w:p>
     <w:p>
@@ -6485,25 +6211,7 @@
           <w:highlight w:val="yellow"/>
           <w:lang w:val="es-ES_tradnl"/>
         </w:rPr>
-        <w:t xml:space="preserve">Imagen normal (codificado ejemplo, </w:t>
-      </w:r>
-      <w:proofErr w:type="spellStart"/>
-      <w:r>
-        <w:rPr>
-          <w:rFonts w:ascii="Times New Roman" w:hAnsi="Times New Roman" w:cs="Times New Roman"/>
-          <w:highlight w:val="yellow"/>
-          <w:lang w:val="es-ES_tradnl"/>
-        </w:rPr>
-        <w:t>CI_S3_G1_REC10_F1n</w:t>
-      </w:r>
-      <w:proofErr w:type="spellEnd"/>
-      <w:r>
-        <w:rPr>
-          <w:rFonts w:ascii="Times New Roman" w:hAnsi="Times New Roman" w:cs="Times New Roman"/>
-          <w:highlight w:val="yellow"/>
-          <w:lang w:val="es-ES_tradnl"/>
-        </w:rPr>
-        <w:t>)</w:t>
+        <w:t>Imagen normal (codificado ejemplo, CI_S3_G1_REC10_F1n)</w:t>
       </w:r>
     </w:p>
     <w:p>
@@ -6514,7 +6222,6 @@
           <w:lang w:val="es-ES_tradnl"/>
         </w:rPr>
       </w:pPr>
-      <w:proofErr w:type="spellStart"/>
       <w:r>
         <w:rPr>
           <w:rFonts w:ascii="Times New Roman" w:hAnsi="Times New Roman" w:cs="Times New Roman"/>
@@ -6522,7 +6229,6 @@
         </w:rPr>
         <w:t>MA_10_02_CO_REC260_F</w:t>
       </w:r>
-      <w:proofErr w:type="spellEnd"/>
       <w:r>
         <w:rPr>
           <w:rFonts w:ascii="Times New Roman" w:hAnsi="Times New Roman" w:cs="Times New Roman"/>
@@ -6586,25 +6292,7 @@
           <w:highlight w:val="yellow"/>
           <w:lang w:val="es-ES_tradnl"/>
         </w:rPr>
-        <w:t xml:space="preserve"> (codificado ejemplo, </w:t>
-      </w:r>
-      <w:proofErr w:type="spellStart"/>
-      <w:r>
-        <w:rPr>
-          <w:rFonts w:ascii="Times New Roman" w:hAnsi="Times New Roman" w:cs="Times New Roman"/>
-          <w:highlight w:val="yellow"/>
-          <w:lang w:val="es-ES_tradnl"/>
-        </w:rPr>
-        <w:t>CI_S3_G1_REC10_F1a</w:t>
-      </w:r>
-      <w:proofErr w:type="spellEnd"/>
-      <w:r>
-        <w:rPr>
-          <w:rFonts w:ascii="Times New Roman" w:hAnsi="Times New Roman" w:cs="Times New Roman"/>
-          <w:highlight w:val="yellow"/>
-          <w:lang w:val="es-ES_tradnl"/>
-        </w:rPr>
-        <w:t>)</w:t>
+        <w:t xml:space="preserve"> (codificado ejemplo, CI_S3_G1_REC10_F1a)</w:t>
       </w:r>
     </w:p>
     <w:p>
@@ -6754,23 +6442,7 @@
           <w:rFonts w:ascii="Times New Roman" w:hAnsi="Times New Roman" w:cs="Times New Roman"/>
           <w:lang w:val="es-419"/>
         </w:rPr>
-        <w:t xml:space="preserve">El área del triángulo </w:t>
-      </w:r>
-      <w:proofErr w:type="spellStart"/>
-      <w:r>
-        <w:rPr>
-          <w:rFonts w:ascii="Times New Roman" w:hAnsi="Times New Roman" w:cs="Times New Roman"/>
-          <w:lang w:val="es-419"/>
-        </w:rPr>
-        <w:t>CDB</w:t>
-      </w:r>
-      <w:proofErr w:type="spellEnd"/>
-      <w:r>
-        <w:rPr>
-          <w:rFonts w:ascii="Times New Roman" w:hAnsi="Times New Roman" w:cs="Times New Roman"/>
-          <w:lang w:val="es-419"/>
-        </w:rPr>
-        <w:t xml:space="preserve"> es la cuarta parte del cuadrado de AC</w:t>
+        <w:t>El área del triángulo CDB es la cuarta parte del cuadrado de AC</w:t>
       </w:r>
     </w:p>
     <w:p>
@@ -7076,21 +6748,7 @@
         <w:rPr>
           <w:rFonts w:ascii="Times" w:hAnsi="Times"/>
         </w:rPr>
-        <w:t xml:space="preserve"> </w:t>
-      </w:r>
-      <w:proofErr w:type="spellStart"/>
-      <w:r>
-        <w:rPr>
-          <w:rFonts w:ascii="Times" w:hAnsi="Times"/>
-        </w:rPr>
-        <w:t>en</w:t>
-      </w:r>
-      <w:proofErr w:type="spellEnd"/>
-      <w:r>
-        <w:rPr>
-          <w:rFonts w:ascii="Times" w:hAnsi="Times"/>
-        </w:rPr>
-        <w:t xml:space="preserve"> </w:t>
+        <w:t xml:space="preserve"> en </w:t>
       </w:r>
       <w:proofErr w:type="spellStart"/>
       <w:r>
@@ -7464,25 +7122,7 @@
           <w:highlight w:val="yellow"/>
           <w:lang w:val="es-ES_tradnl"/>
         </w:rPr>
-        <w:t xml:space="preserve">Imagen normal (codificado ejemplo, </w:t>
-      </w:r>
-      <w:proofErr w:type="spellStart"/>
-      <w:r>
-        <w:rPr>
-          <w:rFonts w:ascii="Times New Roman" w:hAnsi="Times New Roman" w:cs="Times New Roman"/>
-          <w:highlight w:val="yellow"/>
-          <w:lang w:val="es-ES_tradnl"/>
-        </w:rPr>
-        <w:t>CI_S3_G1_REC10_F1n</w:t>
-      </w:r>
-      <w:proofErr w:type="spellEnd"/>
-      <w:r>
-        <w:rPr>
-          <w:rFonts w:ascii="Times New Roman" w:hAnsi="Times New Roman" w:cs="Times New Roman"/>
-          <w:highlight w:val="yellow"/>
-          <w:lang w:val="es-ES_tradnl"/>
-        </w:rPr>
-        <w:t>)</w:t>
+        <w:t>Imagen normal (codificado ejemplo, CI_S3_G1_REC10_F1n)</w:t>
       </w:r>
     </w:p>
     <w:p>
@@ -7493,7 +7133,6 @@
           <w:lang w:val="es-ES_tradnl"/>
         </w:rPr>
       </w:pPr>
-      <w:proofErr w:type="spellStart"/>
       <w:r>
         <w:rPr>
           <w:rFonts w:ascii="Times New Roman" w:hAnsi="Times New Roman" w:cs="Times New Roman"/>
@@ -7501,7 +7140,6 @@
         </w:rPr>
         <w:t>MA_10_02_CO_REC2</w:t>
       </w:r>
-      <w:proofErr w:type="spellEnd"/>
       <w:r>
         <w:rPr>
           <w:rFonts w:ascii="Times New Roman" w:hAnsi="Times New Roman" w:cs="Times New Roman"/>
@@ -7509,7 +7147,6 @@
         </w:rPr>
         <w:t>6</w:t>
       </w:r>
-      <w:proofErr w:type="spellStart"/>
       <w:r>
         <w:rPr>
           <w:rFonts w:ascii="Times New Roman" w:hAnsi="Times New Roman" w:cs="Times New Roman"/>
@@ -7531,7 +7168,6 @@
         </w:rPr>
         <w:t>n</w:t>
       </w:r>
-      <w:proofErr w:type="spellEnd"/>
     </w:p>
     <w:p>
       <w:pPr>
@@ -7582,25 +7218,7 @@
           <w:highlight w:val="yellow"/>
           <w:lang w:val="es-ES_tradnl"/>
         </w:rPr>
-        <w:t xml:space="preserve"> (codificado ejemplo, </w:t>
-      </w:r>
-      <w:proofErr w:type="spellStart"/>
-      <w:r>
-        <w:rPr>
-          <w:rFonts w:ascii="Times New Roman" w:hAnsi="Times New Roman" w:cs="Times New Roman"/>
-          <w:highlight w:val="yellow"/>
-          <w:lang w:val="es-ES_tradnl"/>
-        </w:rPr>
-        <w:t>CI_S3_G1_REC10_F1a</w:t>
-      </w:r>
-      <w:proofErr w:type="spellEnd"/>
-      <w:r>
-        <w:rPr>
-          <w:rFonts w:ascii="Times New Roman" w:hAnsi="Times New Roman" w:cs="Times New Roman"/>
-          <w:highlight w:val="yellow"/>
-          <w:lang w:val="es-ES_tradnl"/>
-        </w:rPr>
-        <w:t>)</w:t>
+        <w:t xml:space="preserve"> (codificado ejemplo, CI_S3_G1_REC10_F1a)</w:t>
       </w:r>
     </w:p>
     <w:p>
@@ -8708,25 +8326,7 @@
           <w:highlight w:val="yellow"/>
           <w:lang w:val="es-ES_tradnl"/>
         </w:rPr>
-        <w:t xml:space="preserve">Imagen normal (codificado ejemplo, </w:t>
-      </w:r>
-      <w:proofErr w:type="spellStart"/>
-      <w:r>
-        <w:rPr>
-          <w:rFonts w:ascii="Times New Roman" w:hAnsi="Times New Roman" w:cs="Times New Roman"/>
-          <w:highlight w:val="yellow"/>
-          <w:lang w:val="es-ES_tradnl"/>
-        </w:rPr>
-        <w:t>CI_S3_G1_REC10_F1n</w:t>
-      </w:r>
-      <w:proofErr w:type="spellEnd"/>
-      <w:r>
-        <w:rPr>
-          <w:rFonts w:ascii="Times New Roman" w:hAnsi="Times New Roman" w:cs="Times New Roman"/>
-          <w:highlight w:val="yellow"/>
-          <w:lang w:val="es-ES_tradnl"/>
-        </w:rPr>
-        <w:t>)</w:t>
+        <w:t>Imagen normal (codificado ejemplo, CI_S3_G1_REC10_F1n)</w:t>
       </w:r>
     </w:p>
     <w:p>
@@ -8737,7 +8337,6 @@
           <w:lang w:val="es-ES_tradnl"/>
         </w:rPr>
       </w:pPr>
-      <w:proofErr w:type="spellStart"/>
       <w:r>
         <w:rPr>
           <w:rFonts w:ascii="Times New Roman" w:hAnsi="Times New Roman" w:cs="Times New Roman"/>
@@ -8745,7 +8344,6 @@
         </w:rPr>
         <w:t>MA_10_02_CO_REC2</w:t>
       </w:r>
-      <w:proofErr w:type="spellEnd"/>
       <w:r>
         <w:rPr>
           <w:rFonts w:ascii="Times New Roman" w:hAnsi="Times New Roman" w:cs="Times New Roman"/>
@@ -8753,7 +8351,6 @@
         </w:rPr>
         <w:t>6</w:t>
       </w:r>
-      <w:proofErr w:type="spellStart"/>
       <w:r>
         <w:rPr>
           <w:rFonts w:ascii="Times New Roman" w:hAnsi="Times New Roman" w:cs="Times New Roman"/>
@@ -8766,16 +8363,8 @@
           <w:rFonts w:ascii="Times New Roman" w:hAnsi="Times New Roman" w:cs="Times New Roman"/>
           <w:lang w:val="es-419"/>
         </w:rPr>
-        <w:t>9</w:t>
-      </w:r>
-      <w:r>
-        <w:rPr>
-          <w:rFonts w:ascii="Times New Roman" w:hAnsi="Times New Roman" w:cs="Times New Roman"/>
-          <w:lang w:val="es-419"/>
-        </w:rPr>
-        <w:t>n</w:t>
-      </w:r>
-      <w:proofErr w:type="spellEnd"/>
+        <w:t>9n</w:t>
+      </w:r>
     </w:p>
     <w:p>
       <w:pPr>
@@ -8826,25 +8415,7 @@
           <w:highlight w:val="yellow"/>
           <w:lang w:val="es-ES_tradnl"/>
         </w:rPr>
-        <w:t xml:space="preserve"> (codificado ejemplo, </w:t>
-      </w:r>
-      <w:proofErr w:type="spellStart"/>
-      <w:r>
-        <w:rPr>
-          <w:rFonts w:ascii="Times New Roman" w:hAnsi="Times New Roman" w:cs="Times New Roman"/>
-          <w:highlight w:val="yellow"/>
-          <w:lang w:val="es-ES_tradnl"/>
-        </w:rPr>
-        <w:t>CI_S3_G1_REC10_F1a</w:t>
-      </w:r>
-      <w:proofErr w:type="spellEnd"/>
-      <w:r>
-        <w:rPr>
-          <w:rFonts w:ascii="Times New Roman" w:hAnsi="Times New Roman" w:cs="Times New Roman"/>
-          <w:highlight w:val="yellow"/>
-          <w:lang w:val="es-ES_tradnl"/>
-        </w:rPr>
-        <w:t>)</w:t>
+        <w:t xml:space="preserve"> (codificado ejemplo, CI_S3_G1_REC10_F1a)</w:t>
       </w:r>
     </w:p>
     <w:p>
@@ -9409,25 +8980,7 @@
           <w:highlight w:val="yellow"/>
           <w:lang w:val="es-ES_tradnl"/>
         </w:rPr>
-        <w:t xml:space="preserve">Imagen normal (codificado ejemplo, </w:t>
-      </w:r>
-      <w:proofErr w:type="spellStart"/>
-      <w:r>
-        <w:rPr>
-          <w:rFonts w:ascii="Times New Roman" w:hAnsi="Times New Roman" w:cs="Times New Roman"/>
-          <w:highlight w:val="yellow"/>
-          <w:lang w:val="es-ES_tradnl"/>
-        </w:rPr>
-        <w:t>CI_S3_G1_REC10_F1n</w:t>
-      </w:r>
-      <w:proofErr w:type="spellEnd"/>
-      <w:r>
-        <w:rPr>
-          <w:rFonts w:ascii="Times New Roman" w:hAnsi="Times New Roman" w:cs="Times New Roman"/>
-          <w:highlight w:val="yellow"/>
-          <w:lang w:val="es-ES_tradnl"/>
-        </w:rPr>
-        <w:t>)</w:t>
+        <w:t>Imagen normal (codificado ejemplo, CI_S3_G1_REC10_F1n)</w:t>
       </w:r>
     </w:p>
     <w:p>
@@ -9438,7 +8991,6 @@
           <w:lang w:val="es-ES_tradnl"/>
         </w:rPr>
       </w:pPr>
-      <w:proofErr w:type="spellStart"/>
       <w:r>
         <w:rPr>
           <w:rFonts w:ascii="Times New Roman" w:hAnsi="Times New Roman" w:cs="Times New Roman"/>
@@ -9446,7 +8998,6 @@
         </w:rPr>
         <w:t>MA_10_02_CO_REC2</w:t>
       </w:r>
-      <w:proofErr w:type="spellEnd"/>
       <w:r>
         <w:rPr>
           <w:rFonts w:ascii="Times New Roman" w:hAnsi="Times New Roman" w:cs="Times New Roman"/>
@@ -9454,7 +9005,6 @@
         </w:rPr>
         <w:t>6</w:t>
       </w:r>
-      <w:proofErr w:type="spellStart"/>
       <w:r>
         <w:rPr>
           <w:rFonts w:ascii="Times New Roman" w:hAnsi="Times New Roman" w:cs="Times New Roman"/>
@@ -9467,16 +9017,8 @@
           <w:rFonts w:ascii="Times New Roman" w:hAnsi="Times New Roman" w:cs="Times New Roman"/>
           <w:lang w:val="es-419"/>
         </w:rPr>
-        <w:t>10</w:t>
-      </w:r>
-      <w:r>
-        <w:rPr>
-          <w:rFonts w:ascii="Times New Roman" w:hAnsi="Times New Roman" w:cs="Times New Roman"/>
-          <w:lang w:val="es-419"/>
-        </w:rPr>
-        <w:t>n</w:t>
-      </w:r>
-      <w:proofErr w:type="spellEnd"/>
+        <w:t>10n</w:t>
+      </w:r>
     </w:p>
     <w:p>
       <w:pPr>
@@ -9527,25 +9069,7 @@
           <w:highlight w:val="yellow"/>
           <w:lang w:val="es-ES_tradnl"/>
         </w:rPr>
-        <w:t xml:space="preserve"> (codificado ejemplo, </w:t>
-      </w:r>
-      <w:proofErr w:type="spellStart"/>
-      <w:r>
-        <w:rPr>
-          <w:rFonts w:ascii="Times New Roman" w:hAnsi="Times New Roman" w:cs="Times New Roman"/>
-          <w:highlight w:val="yellow"/>
-          <w:lang w:val="es-ES_tradnl"/>
-        </w:rPr>
-        <w:t>CI_S3_G1_REC10_F1a</w:t>
-      </w:r>
-      <w:proofErr w:type="spellEnd"/>
-      <w:r>
-        <w:rPr>
-          <w:rFonts w:ascii="Times New Roman" w:hAnsi="Times New Roman" w:cs="Times New Roman"/>
-          <w:highlight w:val="yellow"/>
-          <w:lang w:val="es-ES_tradnl"/>
-        </w:rPr>
-        <w:t>)</w:t>
+        <w:t xml:space="preserve"> (codificado ejemplo, CI_S3_G1_REC10_F1a)</w:t>
       </w:r>
     </w:p>
     <w:p>
@@ -9668,8 +9192,6 @@
           </m:r>
         </m:oMath>
       </m:oMathPara>
-      <w:bookmarkStart w:id="0" w:name="_GoBack"/>
-      <w:bookmarkEnd w:id="0"/>
     </w:p>
     <w:sectPr>
       <w:pgSz w:w="11900" w:h="16840"/>
@@ -10095,6 +9617,7 @@
     <w:uiPriority w:val="59"/>
     <w:rsid w:val="006907A4"/>
     <w:tblPr>
+      <w:tblInd w:w="0" w:type="dxa"/>
       <w:tblBorders>
         <w:top w:val="single" w:sz="4" w:space="0" w:color="auto"/>
         <w:left w:val="single" w:sz="4" w:space="0" w:color="auto"/>
@@ -10103,6 +9626,12 @@
         <w:insideH w:val="single" w:sz="4" w:space="0" w:color="auto"/>
         <w:insideV w:val="single" w:sz="4" w:space="0" w:color="auto"/>
       </w:tblBorders>
+      <w:tblCellMar>
+        <w:top w:w="0" w:type="dxa"/>
+        <w:left w:w="108" w:type="dxa"/>
+        <w:bottom w:w="0" w:type="dxa"/>
+        <w:right w:w="108" w:type="dxa"/>
+      </w:tblCellMar>
     </w:tblPr>
   </w:style>
   <w:style w:type="paragraph" w:styleId="Prrafodelista">
